--- a/Отчёты по практике Демакова Д.Д.docx
+++ b/Отчёты по практике Демакова Д.Д.docx
@@ -313,22 +313,8 @@
           <w:sz w:val="28"/>
           <w:szCs w:val="28"/>
         </w:rPr>
-        <w:t xml:space="preserve">Демакова </w:t>
+        <w:t>Демакова Д.Д</w:t>
       </w:r>
-      <w:proofErr w:type="gramStart"/>
-      <w:r>
-        <w:rPr>
-          <w:rFonts w:ascii="Times New Roman" w:hAnsi="Times New Roman" w:cs="Times New Roman"/>
-          <w:b w:val="0"/>
-          <w:bCs w:val="0"/>
-          <w:i w:val="0"/>
-          <w:iCs w:val="0"/>
-          <w:sz w:val="28"/>
-          <w:szCs w:val="28"/>
-        </w:rPr>
-        <w:t>Д.Д</w:t>
-      </w:r>
-      <w:proofErr w:type="gramEnd"/>
     </w:p>
     <w:p>
       <w:pPr>
@@ -383,22 +369,8 @@
           <w:sz w:val="28"/>
           <w:szCs w:val="28"/>
         </w:rPr>
-        <w:t xml:space="preserve">Гладких </w:t>
+        <w:t>Гладких П.Д</w:t>
       </w:r>
-      <w:proofErr w:type="gramStart"/>
-      <w:r>
-        <w:rPr>
-          <w:rFonts w:ascii="Times New Roman" w:hAnsi="Times New Roman" w:cs="Times New Roman"/>
-          <w:b w:val="0"/>
-          <w:bCs w:val="0"/>
-          <w:i w:val="0"/>
-          <w:iCs w:val="0"/>
-          <w:sz w:val="28"/>
-          <w:szCs w:val="28"/>
-        </w:rPr>
-        <w:t>П.Д</w:t>
-      </w:r>
-      <w:proofErr w:type="gramEnd"/>
     </w:p>
     <w:p>
       <w:pPr>
@@ -5515,7 +5487,6 @@
               </w:rPr>
               <w:t xml:space="preserve"> </w:t>
             </w:r>
-            <w:bookmarkStart w:id="0" w:name="_GoBack"/>
             <w:r>
               <w:rPr>
                 <w:rFonts w:ascii="Times New Roman" w:hAnsi="Times New Roman" w:cs="Times New Roman"/>
@@ -5570,7 +5541,6 @@
               <w:t>операции (создание, чтение, обновление, удаление) и реализовывать сложные запросы к базе данных.</w:t>
             </w:r>
           </w:p>
-          <w:bookmarkEnd w:id="0"/>
           <w:p>
             <w:pPr>
               <w:rPr>
@@ -6256,24 +6226,19 @@
               <w:r>
                 <w:rPr>
                   <w:rStyle w:val="a4"/>
-                  <w:rFonts w:ascii="Times New Roman" w:hAnsi="Times New Roman" w:cs="Times New Roman"/>
-                  <w:sz w:val="24"/>
-                  <w:szCs w:val="24"/>
                   <w:lang w:val="en-US"/>
                 </w:rPr>
-                <w:t>https://github.com/</w:t>
-              </w:r>
-              <w:r>
-                <w:rPr>
-                  <w:rStyle w:val="a4"/>
-                  <w:rFonts w:ascii="Times New Roman" w:hAnsi="Times New Roman" w:cs="Times New Roman"/>
-                  <w:sz w:val="24"/>
-                  <w:szCs w:val="24"/>
-                  <w:lang w:val="en-US"/>
-                </w:rPr>
-                <w:t>Dasha43244/</w:t>
+                <w:t>https://github.com/Dasha43244/postgretipo.git</w:t>
               </w:r>
             </w:hyperlink>
+            <w:r>
+              <w:rPr>
+                <w:lang w:val="en-US"/>
+              </w:rPr>
+              <w:t xml:space="preserve"> </w:t>
+            </w:r>
+            <w:bookmarkStart w:id="0" w:name="_GoBack"/>
+            <w:bookmarkEnd w:id="0"/>
           </w:p>
           <w:p>
             <w:pPr>
@@ -8109,7 +8074,7 @@
 </file>
 
 <file path=customXml/itemProps1.xml><?xml version="1.0" encoding="utf-8"?>
-<ds:datastoreItem xmlns:ds="http://schemas.openxmlformats.org/officeDocument/2006/customXml" ds:itemID="{D2D654E3-A155-4E09-A275-4A15EC63BFD4}">
+<ds:datastoreItem xmlns:ds="http://schemas.openxmlformats.org/officeDocument/2006/customXml" ds:itemID="{9D8F8BEC-2D1D-49E7-83BC-42B6E50E0D08}">
   <ds:schemaRefs>
     <ds:schemaRef ds:uri="http://schemas.openxmlformats.org/officeDocument/2006/bibliography"/>
   </ds:schemaRefs>
